--- a/IPC/sistemas semelhantes.docx
+++ b/IPC/sistemas semelhantes.docx
@@ -252,7 +252,19 @@
         <w:rPr>
           <w:rFonts w:ascii="Cambria" w:hAnsi="Cambria"/>
         </w:rPr>
-        <w:t xml:space="preserve">, que desenvolveu um sistema semelhante, denominado de </w:t>
+        <w:t xml:space="preserve">, que </w:t>
+      </w:r>
+      <w:r>
+        <w:rPr>
+          <w:rFonts w:ascii="Cambria" w:hAnsi="Cambria"/>
+        </w:rPr>
+        <w:t>implementou</w:t>
+      </w:r>
+      <w:r>
+        <w:rPr>
+          <w:rFonts w:ascii="Cambria" w:hAnsi="Cambria"/>
+        </w:rPr>
+        <w:t xml:space="preserve"> um sistema semelhante, denominado de </w:t>
       </w:r>
       <w:r>
         <w:rPr>
@@ -265,7 +277,19 @@
         <w:rPr>
           <w:rFonts w:ascii="Cambria" w:hAnsi="Cambria"/>
         </w:rPr>
-        <w:t xml:space="preserve">. Esta é uma tecnologia desenvolvida em 2014 e direccionada a instituições académicas e os seus estudantes. É um sistema que utiliza o mesmo princípio do </w:t>
+        <w:t xml:space="preserve">. Esta é uma tecnologia desenvolvida em 2014 e direccionada a instituições académicas e </w:t>
+      </w:r>
+      <w:r>
+        <w:rPr>
+          <w:rFonts w:ascii="Cambria" w:hAnsi="Cambria"/>
+        </w:rPr>
+        <w:t>a</w:t>
+      </w:r>
+      <w:r>
+        <w:rPr>
+          <w:rFonts w:ascii="Cambria" w:hAnsi="Cambria"/>
+        </w:rPr>
+        <w:t xml:space="preserve">os seus estudantes. É um sistema que utiliza o mesmo princípio do </w:t>
       </w:r>
       <w:r>
         <w:rPr>
@@ -292,6 +316,70 @@
           <w:rFonts w:ascii="Cambria" w:hAnsi="Cambria"/>
         </w:rPr>
         <w:t>.</w:t>
+      </w:r>
+    </w:p>
+    <w:p>
+      <w:pPr>
+        <w:spacing w:line="360" w:lineRule="auto"/>
+        <w:ind w:firstLine="426"/>
+        <w:jc w:val="both"/>
+        <w:rPr>
+          <w:rFonts w:ascii="Cambria" w:hAnsi="Cambria"/>
+        </w:rPr>
+      </w:pPr>
+      <w:r>
+        <w:rPr>
+          <w:rFonts w:ascii="Cambria" w:hAnsi="Cambria"/>
+        </w:rPr>
+        <w:t>Apesar do cartão magnético ser uma ferramenta importante e, até, essenc</w:t>
+      </w:r>
+      <w:r>
+        <w:rPr>
+          <w:rFonts w:ascii="Cambria" w:hAnsi="Cambria"/>
+        </w:rPr>
+        <w:t xml:space="preserve">ial, tendo em consideração as </w:t>
+      </w:r>
+      <w:r>
+        <w:rPr>
+          <w:rFonts w:ascii="Cambria" w:hAnsi="Cambria"/>
+        </w:rPr>
+        <w:t>actividades</w:t>
+      </w:r>
+      <w:r>
+        <w:rPr>
+          <w:rFonts w:ascii="Cambria" w:hAnsi="Cambria"/>
+        </w:rPr>
+        <w:t xml:space="preserve"> de um aluno ou funcionário</w:t>
+      </w:r>
+      <w:r>
+        <w:rPr>
+          <w:rFonts w:ascii="Cambria" w:hAnsi="Cambria"/>
+        </w:rPr>
+        <w:t xml:space="preserve"> na escola ou universidade, uma adaptação deste sistema, também implementada em alguns ambientes académicos, mas, sobretudo, empresariais/governamentais, é a identificação através da impressão digital do utilizador. Utilizando, exactamente, o mesmo princípio, a impressão da pessoa, à semelhança do cartão, é lida e reconh</w:t>
+      </w:r>
+      <w:r>
+        <w:rPr>
+          <w:rFonts w:ascii="Cambria" w:hAnsi="Cambria"/>
+        </w:rPr>
+        <w:t xml:space="preserve">ecida através de um dispositivo, permitindo que </w:t>
+      </w:r>
+      <w:r>
+        <w:rPr>
+          <w:rFonts w:ascii="Cambria" w:hAnsi="Cambria"/>
+        </w:rPr>
+        <w:t xml:space="preserve">a entrada do utilizador numa sala ou a sua presença em algum </w:t>
+      </w:r>
+      <w:r>
+        <w:rPr>
+          <w:rFonts w:ascii="Cambria" w:hAnsi="Cambria"/>
+        </w:rPr>
+        <w:t>evento que requeira validação, seja</w:t>
+      </w:r>
+      <w:r>
+        <w:rPr>
+          <w:rFonts w:ascii="Cambria" w:hAnsi="Cambria"/>
+        </w:rPr>
+        <w:t xml:space="preserve"> imediatamente reconhecida e armazenada.</w:t>
       </w:r>
     </w:p>
     <w:p>
@@ -310,8 +398,8 @@
         </w:rPr>
         <w:drawing>
           <wp:inline distT="0" distB="0" distL="0" distR="0">
-            <wp:extent cx="1962150" cy="2857500"/>
-            <wp:effectExtent l="0" t="0" r="0" b="0"/>
+            <wp:extent cx="1733550" cy="2524587"/>
+            <wp:effectExtent l="0" t="0" r="0" b="9525"/>
             <wp:docPr id="2" name="Imagem 2" descr="http://telepen.co.uk/wp-content/uploads/2013/06/Onyx-Advantage-1-206x300.jpg"/>
             <wp:cNvGraphicFramePr>
               <a:graphicFrameLocks xmlns:a="http://schemas.openxmlformats.org/drawingml/2006/main" noChangeAspect="1"/>
@@ -341,7 +429,7 @@
                   <pic:spPr bwMode="auto">
                     <a:xfrm>
                       <a:off x="0" y="0"/>
-                      <a:ext cx="1962150" cy="2857500"/>
+                      <a:ext cx="1736476" cy="2528849"/>
                     </a:xfrm>
                     <a:prstGeom prst="rect">
                       <a:avLst/>
@@ -371,6 +459,7 @@
         <w:rPr>
           <w:rFonts w:ascii="Cambria" w:hAnsi="Cambria"/>
         </w:rPr>
+        <w:lastRenderedPageBreak/>
         <w:t xml:space="preserve">Porém, desde 2006 que a empresa </w:t>
       </w:r>
       <w:r>
@@ -461,7 +550,6 @@
         <w:rPr>
           <w:rFonts w:ascii="Cambria" w:hAnsi="Cambria"/>
         </w:rPr>
-        <w:lastRenderedPageBreak/>
         <w:t xml:space="preserve">Este sistema </w:t>
       </w:r>
       <w:r>
@@ -475,7 +563,19 @@
         <w:rPr>
           <w:rFonts w:ascii="Cambria" w:hAnsi="Cambria"/>
         </w:rPr>
-        <w:t xml:space="preserve"> permite efectuar o registo de presenças em aulas, consulta de classificações escolares, pagamento de serviços, comunicação com outros utilizadores, acesso a dados e informações relevantes e muitas outras tarefas associadas a estes sistemas de informação.</w:t>
+        <w:t xml:space="preserve"> permite efectuar o registo de presenças em aulas, consulta de classificações escolares, pagamento de serviços, comunicação com outros utilizadores, acesso a dados e informações relevantes e muitas outras tarefas</w:t>
+      </w:r>
+      <w:r>
+        <w:rPr>
+          <w:rFonts w:ascii="Cambria" w:hAnsi="Cambria"/>
+        </w:rPr>
+        <w:t xml:space="preserve"> tradicionalmente</w:t>
+      </w:r>
+      <w:r>
+        <w:rPr>
+          <w:rFonts w:ascii="Cambria" w:hAnsi="Cambria"/>
+        </w:rPr>
+        <w:t xml:space="preserve"> associadas a estes sistemas de informação.</w:t>
       </w:r>
     </w:p>
     <w:p>
@@ -589,7 +689,19 @@
         <w:rPr>
           <w:rFonts w:ascii="Cambria" w:hAnsi="Cambria"/>
         </w:rPr>
-        <w:t>É, também, possível concluir que estes sistemas são altamente úteis e eficientes, na medida em que possuem várias vantagens, tais como:</w:t>
+        <w:t xml:space="preserve">É, </w:t>
+      </w:r>
+      <w:r>
+        <w:rPr>
+          <w:rFonts w:ascii="Cambria" w:hAnsi="Cambria"/>
+        </w:rPr>
+        <w:t>então</w:t>
+      </w:r>
+      <w:r>
+        <w:rPr>
+          <w:rFonts w:ascii="Cambria" w:hAnsi="Cambria"/>
+        </w:rPr>
+        <w:t>, possível concluir que estes sistemas são altamente úteis e eficientes, na medida em que possuem várias vantagens, tais como:</w:t>
       </w:r>
     </w:p>
     <w:p>
@@ -669,10 +781,22 @@
         <w:rPr>
           <w:rFonts w:ascii="Cambria" w:hAnsi="Cambria"/>
         </w:rPr>
-        <w:t>Consulta de dados e informação em qualquer altura;</w:t>
+        <w:t xml:space="preserve">Consulta de dados e informação </w:t>
+      </w:r>
+      <w:r>
+        <w:rPr>
+          <w:rFonts w:ascii="Cambria" w:hAnsi="Cambria"/>
+        </w:rPr>
+        <w:t>a</w:t>
       </w:r>
       <w:bookmarkStart w:id="0" w:name="_GoBack"/>
       <w:bookmarkEnd w:id="0"/>
+      <w:r>
+        <w:rPr>
+          <w:rFonts w:ascii="Cambria" w:hAnsi="Cambria"/>
+        </w:rPr>
+        <w:t xml:space="preserve"> qualquer altura;</w:t>
+      </w:r>
     </w:p>
     <w:p>
       <w:pPr>
